--- a/Exercise_Writeup.docx
+++ b/Exercise_Writeup.docx
@@ -133,22 +133,7 @@
         <w:t xml:space="preserve"> </w:t>
       </w:r>
       <w:r>
-        <w:t>W</w:t>
-      </w:r>
-      <w:r>
-        <w:t xml:space="preserve">e can summarize </w:t>
-      </w:r>
-      <w:r>
-        <w:t xml:space="preserve">the topics of </w:t>
-      </w:r>
-      <w:r>
-        <w:t>these</w:t>
-      </w:r>
-      <w:r>
-        <w:t xml:space="preserve"> 24</w:t>
-      </w:r>
-      <w:r>
-        <w:t xml:space="preserve"> features with</w:t>
+        <w:t>We can summarize the topics of these 24 features with</w:t>
       </w:r>
       <w:r>
         <w:t xml:space="preserve"> the following </w:t>
@@ -265,22 +250,11 @@
         <w:t xml:space="preserve"> can reliably predict </w:t>
       </w:r>
       <w:r>
-        <w:t xml:space="preserve">with </w:t>
-      </w:r>
-      <w:r>
-        <w:t xml:space="preserve">well </w:t>
-      </w:r>
-      <w:r>
-        <w:t>above 80% accuracy</w:t>
-      </w:r>
-      <w:r>
-        <w:t xml:space="preserve"> </w:t>
+        <w:t xml:space="preserve">with well above 80% accuracy </w:t>
       </w:r>
       <w:r>
         <w:t>whether an individual in the provided dataset earned more than $50,000.</w:t>
       </w:r>
-      <w:bookmarkStart w:id="0" w:name="_GoBack"/>
-      <w:bookmarkEnd w:id="0"/>
     </w:p>
     <w:p/>
     <w:p/>
@@ -528,7 +502,13 @@
         <w:rPr>
           <w:noProof/>
         </w:rPr>
-        <w:t>s available in Figures\</w:t>
+        <w:t>s available in Figures</w:t>
+      </w:r>
+      <w:r>
+        <w:rPr>
+          <w:noProof/>
+        </w:rPr>
+        <w:t>/</w:t>
       </w:r>
       <w:r>
         <w:rPr>
@@ -540,8 +520,16 @@
         <w:rPr>
           <w:noProof/>
         </w:rPr>
-        <w:t>. A version of that figure that only includes the 24 features used in the models is available at Figures\</w:t>
-      </w:r>
+        <w:t>. A version of that figure that only includes the 24 features used in the models is available at Figures</w:t>
+      </w:r>
+      <w:r>
+        <w:rPr>
+          <w:noProof/>
+        </w:rPr>
+        <w:t>/</w:t>
+      </w:r>
+      <w:bookmarkStart w:id="0" w:name="_GoBack"/>
+      <w:bookmarkEnd w:id="0"/>
       <w:r>
         <w:rPr>
           <w:noProof/>

--- a/Exercise_Writeup.docx
+++ b/Exercise_Writeup.docx
@@ -91,7 +91,15 @@
         <w:t>correlations with one another</w:t>
       </w:r>
       <w:r>
-        <w:t xml:space="preserve"> are shown in Figure 1. This </w:t>
+        <w:t xml:space="preserve"> are shown in Figure 1</w:t>
+      </w:r>
+      <w:r>
+        <w:t xml:space="preserve"> (figure of choice to fulfill Step 8)</w:t>
+      </w:r>
+      <w:bookmarkStart w:id="0" w:name="_GoBack"/>
+      <w:bookmarkEnd w:id="0"/>
+      <w:r>
+        <w:t xml:space="preserve">. This </w:t>
       </w:r>
       <w:r>
         <w:t>figure</w:t>
@@ -528,8 +536,6 @@
         </w:rPr>
         <w:t>/</w:t>
       </w:r>
-      <w:bookmarkStart w:id="0" w:name="_GoBack"/>
-      <w:bookmarkEnd w:id="0"/>
       <w:r>
         <w:rPr>
           <w:noProof/>

--- a/Exercise_Writeup.docx
+++ b/Exercise_Writeup.docx
@@ -7,7 +7,15 @@
         <w:pStyle w:val="Heading1"/>
       </w:pPr>
       <w:r>
-        <w:t xml:space="preserve">Writeup for </w:t>
+        <w:t>Write</w:t>
+      </w:r>
+      <w:r>
+        <w:t>-Up</w:t>
+      </w:r>
+      <w:bookmarkStart w:id="0" w:name="_GoBack"/>
+      <w:bookmarkEnd w:id="0"/>
+      <w:r>
+        <w:t xml:space="preserve"> for </w:t>
       </w:r>
       <w:r>
         <w:t>RTI CDS Analytics Exercise 01</w:t>
@@ -96,8 +104,6 @@
       <w:r>
         <w:t xml:space="preserve"> (figure of choice to fulfill Step 8)</w:t>
       </w:r>
-      <w:bookmarkStart w:id="0" w:name="_GoBack"/>
-      <w:bookmarkEnd w:id="0"/>
       <w:r>
         <w:t xml:space="preserve">. This </w:t>
       </w:r>

--- a/Exercise_Writeup.docx
+++ b/Exercise_Writeup.docx
@@ -12,8 +12,6 @@
       <w:r>
         <w:t>-Up</w:t>
       </w:r>
-      <w:bookmarkStart w:id="0" w:name="_GoBack"/>
-      <w:bookmarkEnd w:id="0"/>
       <w:r>
         <w:t xml:space="preserve"> for </w:t>
       </w:r>
@@ -41,7 +39,13 @@
         <w:t xml:space="preserve">initial </w:t>
       </w:r>
       <w:r>
-        <w:t xml:space="preserve">data exploration, analysis, and processing in a </w:t>
+        <w:t xml:space="preserve">data exploration, analysis, and processing </w:t>
+      </w:r>
+      <w:r>
+        <w:t xml:space="preserve">was completed </w:t>
+      </w:r>
+      <w:r>
+        <w:t xml:space="preserve">in a </w:t>
       </w:r>
       <w:proofErr w:type="spellStart"/>
       <w:r>
@@ -69,18 +73,24 @@
         <w:t xml:space="preserve"> keep track of and explain </w:t>
       </w:r>
       <w:r>
-        <w:t xml:space="preserve">any </w:t>
-      </w:r>
-      <w:r>
-        <w:t xml:space="preserve">observations and </w:t>
-      </w:r>
-      <w:r>
-        <w:t>process.</w:t>
+        <w:t>any</w:t>
       </w:r>
       <w:r>
         <w:t xml:space="preserve"> </w:t>
       </w:r>
       <w:r>
+        <w:t xml:space="preserve">observations </w:t>
+      </w:r>
+      <w:r>
+        <w:t>or reasoning</w:t>
+      </w:r>
+      <w:r>
+        <w:t>.</w:t>
+      </w:r>
+      <w:r>
+        <w:t xml:space="preserve"> </w:t>
+      </w:r>
+      <w:r>
         <w:t>After cleaning and processing the data</w:t>
       </w:r>
       <w:r>
@@ -117,22 +127,25 @@
         <w:t xml:space="preserve"> </w:t>
       </w:r>
       <w:r>
-        <w:t>T</w:t>
+        <w:t>I selected t</w:t>
       </w:r>
       <w:r>
         <w:t>h</w:t>
       </w:r>
       <w:r>
-        <w:t xml:space="preserve">e 24 </w:t>
-      </w:r>
-      <w:r>
-        <w:t xml:space="preserve">selected </w:t>
-      </w:r>
-      <w:r>
-        <w:t xml:space="preserve">features were the </w:t>
-      </w:r>
-      <w:r>
-        <w:t xml:space="preserve">ones </w:t>
+        <w:t xml:space="preserve">e </w:t>
+      </w:r>
+      <w:r>
+        <w:t xml:space="preserve">24 </w:t>
+      </w:r>
+      <w:r>
+        <w:t xml:space="preserve">features </w:t>
+      </w:r>
+      <w:r>
+        <w:t>that were</w:t>
+      </w:r>
+      <w:r>
+        <w:t xml:space="preserve"> </w:t>
       </w:r>
       <w:r>
         <w:t>most strongly-correlated w</w:t>
@@ -270,8 +283,10 @@
         <w:t>whether an individual in the provided dataset earned more than $50,000.</w:t>
       </w:r>
     </w:p>
-    <w:p/>
-    <w:p/>
+    <w:p>
+      <w:bookmarkStart w:id="0" w:name="_GoBack"/>
+      <w:bookmarkEnd w:id="0"/>
+    </w:p>
     <w:p/>
     <w:p/>
     <w:tbl>

--- a/Exercise_Writeup.docx
+++ b/Exercise_Writeup.docx
@@ -202,7 +202,13 @@
         <w:t>and the model achieved 8</w:t>
       </w:r>
       <w:r>
-        <w:t>1.75</w:t>
+        <w:t>2</w:t>
+      </w:r>
+      <w:r>
+        <w:t>.</w:t>
+      </w:r>
+      <w:r>
+        <w:t>22</w:t>
       </w:r>
       <w:r>
         <w:t>% accuracy in testing</w:t>
@@ -229,64 +235,72 @@
         <w:t>and the</w:t>
       </w:r>
       <w:r>
-        <w:t xml:space="preserve"> model achieved 84.19% accuracy in testing. Certainly, the multilayer perceptron model outperformed the decision tree classifier</w:t>
-      </w:r>
-      <w:r>
-        <w:t xml:space="preserve">, but training took almost twice as long. </w:t>
-      </w:r>
-      <w:r>
-        <w:t>Because the</w:t>
-      </w:r>
-      <w:r>
-        <w:t xml:space="preserve"> dataset</w:t>
+        <w:t xml:space="preserve"> model achieved </w:t>
+      </w:r>
+      <w:r>
+        <w:t>85.84%</w:t>
       </w:r>
       <w:r>
         <w:t xml:space="preserve"> </w:t>
       </w:r>
-      <w:r>
-        <w:t xml:space="preserve">is not </w:t>
-      </w:r>
-      <w:r>
-        <w:t>extraordinarily large</w:t>
-      </w:r>
-      <w:r>
-        <w:t>,</w:t>
-      </w:r>
-      <w:r>
-        <w:t xml:space="preserve"> the difference in training time </w:t>
-      </w:r>
-      <w:r>
-        <w:t>is</w:t>
-      </w:r>
-      <w:r>
-        <w:t xml:space="preserve"> not prohibitive, so</w:t>
-      </w:r>
-      <w:r>
-        <w:t xml:space="preserve"> the multilayer perceptron model appears to be the best choice</w:t>
-      </w:r>
-      <w:r>
-        <w:t>.</w:t>
-      </w:r>
-      <w:r>
-        <w:t xml:space="preserve"> We have shown that </w:t>
-      </w:r>
-      <w:r>
-        <w:t>we</w:t>
-      </w:r>
-      <w:r>
-        <w:t xml:space="preserve"> can reliably predict </w:t>
-      </w:r>
-      <w:r>
-        <w:t xml:space="preserve">with well above 80% accuracy </w:t>
-      </w:r>
-      <w:r>
-        <w:t>whether an individual in the provided dataset earned more than $50,000.</w:t>
-      </w:r>
-    </w:p>
-    <w:p>
       <w:bookmarkStart w:id="0" w:name="_GoBack"/>
       <w:bookmarkEnd w:id="0"/>
+      <w:r>
+        <w:t>accuracy in testing. Certainly, the multilayer perceptron model outperformed the decision tree classifier</w:t>
+      </w:r>
+      <w:r>
+        <w:t xml:space="preserve">, but training took almost twice as long. </w:t>
+      </w:r>
+      <w:r>
+        <w:t>Because the</w:t>
+      </w:r>
+      <w:r>
+        <w:t xml:space="preserve"> dataset</w:t>
+      </w:r>
+      <w:r>
+        <w:t xml:space="preserve"> </w:t>
+      </w:r>
+      <w:r>
+        <w:t xml:space="preserve">is not </w:t>
+      </w:r>
+      <w:r>
+        <w:t>extraordinarily large</w:t>
+      </w:r>
+      <w:r>
+        <w:t>,</w:t>
+      </w:r>
+      <w:r>
+        <w:t xml:space="preserve"> the difference in training time </w:t>
+      </w:r>
+      <w:r>
+        <w:t>is</w:t>
+      </w:r>
+      <w:r>
+        <w:t xml:space="preserve"> not prohibitive, so</w:t>
+      </w:r>
+      <w:r>
+        <w:t xml:space="preserve"> the multilayer perceptron model appears to be the best choice</w:t>
+      </w:r>
+      <w:r>
+        <w:t>.</w:t>
+      </w:r>
+      <w:r>
+        <w:t xml:space="preserve"> We have shown that </w:t>
+      </w:r>
+      <w:r>
+        <w:t>we</w:t>
+      </w:r>
+      <w:r>
+        <w:t xml:space="preserve"> can reliably predict </w:t>
+      </w:r>
+      <w:r>
+        <w:t xml:space="preserve">with well above 80% accuracy </w:t>
+      </w:r>
+      <w:r>
+        <w:t>whether an individual in the provided dataset earned more than $50,000.</w:t>
+      </w:r>
     </w:p>
+    <w:p/>
     <w:p/>
     <w:p/>
     <w:tbl>
@@ -354,7 +368,10 @@
               <w:jc w:val="center"/>
             </w:pPr>
             <w:r>
-              <w:t>0.5995</w:t>
+              <w:t>0.59</w:t>
+            </w:r>
+            <w:r>
+              <w:t>62</w:t>
             </w:r>
           </w:p>
         </w:tc>
@@ -367,7 +384,10 @@
               <w:jc w:val="center"/>
             </w:pPr>
             <w:r>
-              <w:t>0.6362</w:t>
+              <w:t>0.6</w:t>
+            </w:r>
+            <w:r>
+              <w:t>464</w:t>
             </w:r>
           </w:p>
         </w:tc>
@@ -395,13 +415,13 @@
               <w:t>8</w:t>
             </w:r>
             <w:r>
-              <w:t>1</w:t>
+              <w:t>2</w:t>
             </w:r>
             <w:r>
               <w:t>.</w:t>
             </w:r>
             <w:r>
-              <w:t>75</w:t>
+              <w:t>22</w:t>
             </w:r>
             <w:r>
               <w:t>%</w:t>
@@ -417,7 +437,13 @@
               <w:jc w:val="center"/>
             </w:pPr>
             <w:r>
-              <w:t>84.19%</w:t>
+              <w:t>8</w:t>
+            </w:r>
+            <w:r>
+              <w:t>5.84</w:t>
+            </w:r>
+            <w:r>
+              <w:t>%</w:t>
             </w:r>
           </w:p>
         </w:tc>
